--- a/A21/CST8221_JAP_A21_Haoyun253.docx
+++ b/A21/CST8221_JAP_A21_Haoyun253.docx
@@ -914,7 +914,23 @@
           <w:rFonts w:hint="eastAsia" w:ascii="Arial" w:hAnsi="Arial" w:cs="Arial"/>
           <w:lang w:val="en-CA"/>
         </w:rPr>
-        <w:t>Model Class: GameModel – Object: “gameModel” (POJO / Plain Java Old Object)</w:t>
+        <w:t xml:space="preserve">Model Class: </w:t>
+      </w:r>
+      <w:bookmarkStart w:id="0" w:name="OLE_LINK1"/>
+      <w:r>
+        <w:rPr>
+          <w:rFonts w:hint="eastAsia" w:ascii="Arial" w:hAnsi="Arial" w:cs="Arial"/>
+          <w:lang w:val="en-CA"/>
+        </w:rPr>
+        <w:t xml:space="preserve">GameModel </w:t>
+      </w:r>
+      <w:bookmarkEnd w:id="0"/>
+      <w:r>
+        <w:rPr>
+          <w:rFonts w:hint="eastAsia" w:ascii="Arial" w:hAnsi="Arial" w:cs="Arial"/>
+          <w:lang w:val="en-CA"/>
+        </w:rPr>
+        <w:t>– Object: “gameModel” (POJO / Plain Java Old Object)</w:t>
       </w:r>
     </w:p>
     <w:p>
@@ -4889,7 +4905,17 @@
           <w:color w:val="0070C0"/>
           <w:lang w:val="en-CA"/>
         </w:rPr>
-        <w:t>loadArray</w:t>
+        <w:t>lo</w:t>
+      </w:r>
+      <w:bookmarkStart w:id="2" w:name="_GoBack"/>
+      <w:bookmarkEnd w:id="2"/>
+      <w:r>
+        <w:rPr>
+          <w:rFonts w:hint="eastAsia" w:ascii="Arial" w:hAnsi="Arial" w:cs="Arial"/>
+          <w:color w:val="0070C0"/>
+          <w:lang w:val="en-CA"/>
+        </w:rPr>
+        <w:t>adArray</w:t>
       </w:r>
       <w:r>
         <w:rPr>
@@ -5617,7 +5643,7 @@
           <w:szCs w:val="28"/>
         </w:rPr>
       </w:pPr>
-      <w:bookmarkStart w:id="0" w:name="_Hlk115625785"/>
+      <w:bookmarkStart w:id="1" w:name="_Hlk115625785"/>
     </w:p>
     <w:p>
       <w:pPr>
@@ -6393,7 +6419,7 @@
         <w:t>;</w:t>
       </w:r>
     </w:p>
-    <w:bookmarkEnd w:id="0"/>
+    <w:bookmarkEnd w:id="1"/>
     <w:p>
       <w:pPr>
         <w:pStyle w:val="40"/>
@@ -7247,8 +7273,6 @@
           <w:iCs/>
         </w:rPr>
       </w:pPr>
-      <w:bookmarkStart w:id="1" w:name="_GoBack"/>
-      <w:bookmarkEnd w:id="1"/>
       <w:r>
         <w:rPr>
           <w:rFonts w:ascii="Arial" w:hAnsi="Arial" w:cs="Arial"/>
